--- a/Documentazione/Avanzamento/DocAvanz_19-06-03.docx
+++ b/Documentazione/Avanzamento/DocAvanz_19-06-03.docx
@@ -1,6 +1,6 @@
 
 <file path=word/document.xml><?xml version="1.0" encoding="utf-8"?>
-<w:document xmlns:wpc="http://schemas.microsoft.com/office/word/2010/wordprocessingCanvas" xmlns:cx="http://schemas.microsoft.com/office/drawing/2014/chartex" xmlns:mc="http://schemas.openxmlformats.org/markup-compatibility/2006" xmlns:o="urn:schemas-microsoft-com:office:office" xmlns:r="http://schemas.openxmlformats.org/officeDocument/2006/relationships" xmlns:m="http://schemas.openxmlformats.org/officeDocument/2006/math" xmlns:v="urn:schemas-microsoft-com:vml" xmlns:wp14="http://schemas.microsoft.com/office/word/2010/wordprocessingDrawing" xmlns:wp="http://schemas.openxmlformats.org/drawingml/2006/wordprocessingDrawing" xmlns:w10="urn:schemas-microsoft-com:office:word" xmlns:w="http://schemas.openxmlformats.org/wordprocessingml/2006/main" xmlns:w14="http://schemas.microsoft.com/office/word/2010/wordml" xmlns:w15="http://schemas.microsoft.com/office/word/2012/wordml" xmlns:w16se="http://schemas.microsoft.com/office/word/2015/wordml/symex" xmlns:wpg="http://schemas.microsoft.com/office/word/2010/wordprocessingGroup" xmlns:wpi="http://schemas.microsoft.com/office/word/2010/wordprocessingInk" xmlns:wne="http://schemas.microsoft.com/office/word/2006/wordml" xmlns:wps="http://schemas.microsoft.com/office/word/2010/wordprocessingShape" mc:Ignorable="w14 w15 w16se wp14">
+<w:document xmlns:wpc="http://schemas.microsoft.com/office/word/2010/wordprocessingCanvas" xmlns:mc="http://schemas.openxmlformats.org/markup-compatibility/2006" xmlns:o="urn:schemas-microsoft-com:office:office" xmlns:r="http://schemas.openxmlformats.org/officeDocument/2006/relationships" xmlns:m="http://schemas.openxmlformats.org/officeDocument/2006/math" xmlns:v="urn:schemas-microsoft-com:vml" xmlns:wp14="http://schemas.microsoft.com/office/word/2010/wordprocessingDrawing" xmlns:wp="http://schemas.openxmlformats.org/drawingml/2006/wordprocessingDrawing" xmlns:w10="urn:schemas-microsoft-com:office:word" xmlns:w="http://schemas.openxmlformats.org/wordprocessingml/2006/main" xmlns:w14="http://schemas.microsoft.com/office/word/2010/wordml" xmlns:w15="http://schemas.microsoft.com/office/word/2012/wordml" xmlns:wpg="http://schemas.microsoft.com/office/word/2010/wordprocessingGroup" xmlns:wpi="http://schemas.microsoft.com/office/word/2010/wordprocessingInk" xmlns:wne="http://schemas.microsoft.com/office/word/2006/wordml" xmlns:wps="http://schemas.microsoft.com/office/word/2010/wordprocessingShape" mc:Ignorable="w14 w15 wp14">
   <w:body>
     <w:p>
       <w:pPr>
@@ -20,7 +20,7 @@
           <w:noProof/>
           <w:sz w:val="52"/>
           <w:szCs w:val="52"/>
-          <w:lang w:eastAsia="it-IT"/>
+          <w:lang w:val="en-US"/>
         </w:rPr>
         <w:drawing>
           <wp:anchor distT="0" distB="0" distL="114300" distR="114300" simplePos="0" relativeHeight="251659264" behindDoc="1" locked="0" layoutInCell="1" allowOverlap="1" wp14:anchorId="0ECAC09B" wp14:editId="134BBEDF">
@@ -294,7 +294,7 @@
         <w:rPr>
           <w:rFonts w:ascii="Arial" w:hAnsi="Arial" w:cs="Arial"/>
           <w:noProof/>
-          <w:lang w:eastAsia="it-IT"/>
+          <w:lang w:val="en-US"/>
         </w:rPr>
         <w:drawing>
           <wp:inline distT="0" distB="0" distL="0" distR="0" wp14:anchorId="5BE62C34" wp14:editId="283AB3C3">
@@ -1344,7 +1344,21 @@
         <w:rPr>
           <w:rFonts w:ascii="Arial" w:hAnsi="Arial" w:cs="Arial"/>
         </w:rPr>
-        <w:t xml:space="preserve">Creazione di documenti sul calcolo dei Function </w:t>
+        <w:t xml:space="preserve">Creazione di documenti sul calcolo dei </w:t>
+      </w:r>
+      <w:proofErr w:type="spellStart"/>
+      <w:r>
+        <w:rPr>
+          <w:rFonts w:ascii="Arial" w:hAnsi="Arial" w:cs="Arial"/>
+        </w:rPr>
+        <w:t>Function</w:t>
+      </w:r>
+      <w:proofErr w:type="spellEnd"/>
+      <w:r>
+        <w:rPr>
+          <w:rFonts w:ascii="Arial" w:hAnsi="Arial" w:cs="Arial"/>
+        </w:rPr>
+        <w:t xml:space="preserve"> </w:t>
       </w:r>
       <w:proofErr w:type="spellStart"/>
       <w:r>
@@ -1775,6 +1789,45 @@
         </w:rPr>
         <w:t>Creazione versione 0.6 del documento di DB</w:t>
       </w:r>
+    </w:p>
+    <w:p>
+      <w:pPr>
+        <w:rPr>
+          <w:rFonts w:ascii="Arial" w:hAnsi="Arial" w:cs="Arial"/>
+        </w:rPr>
+      </w:pPr>
+      <w:r>
+        <w:rPr>
+          <w:rFonts w:ascii="Arial" w:hAnsi="Arial" w:cs="Arial"/>
+        </w:rPr>
+        <w:t>06/06/19</w:t>
+      </w:r>
+    </w:p>
+    <w:p>
+      <w:pPr>
+        <w:pStyle w:val="Paragrafoelenco"/>
+        <w:numPr>
+          <w:ilvl w:val="0"/>
+          <w:numId w:val="18"/>
+        </w:numPr>
+        <w:rPr>
+          <w:rFonts w:ascii="Arial" w:hAnsi="Arial" w:cs="Arial"/>
+        </w:rPr>
+      </w:pPr>
+      <w:r>
+        <w:rPr>
+          <w:rFonts w:ascii="Arial" w:hAnsi="Arial" w:cs="Arial"/>
+        </w:rPr>
+        <w:t xml:space="preserve">Creazione versione 0.04  </w:t>
+      </w:r>
+      <w:r>
+        <w:rPr>
+          <w:rFonts w:ascii="Arial" w:hAnsi="Arial" w:cs="Arial"/>
+        </w:rPr>
+        <w:t>del Documento di design web</w:t>
+      </w:r>
+      <w:bookmarkStart w:id="2" w:name="_GoBack"/>
+      <w:bookmarkEnd w:id="2"/>
     </w:p>
     <w:p>
       <w:pPr>
@@ -1935,8 +1988,6 @@
         </w:rPr>
         <w:t>Oppure pulsante Crea Nuovo Evento</w:t>
       </w:r>
-      <w:bookmarkStart w:id="2" w:name="_GoBack"/>
-      <w:bookmarkEnd w:id="2"/>
     </w:p>
     <w:p>
       <w:pPr>
@@ -2242,6 +2293,7 @@
           <w:sz w:val="24"/>
           <w:szCs w:val="24"/>
         </w:rPr>
+        <w:lastRenderedPageBreak/>
         <w:t>Dettagli con più righe</w:t>
       </w:r>
     </w:p>
@@ -2281,7 +2333,7 @@
 </file>
 
 <file path=word/endnotes.xml><?xml version="1.0" encoding="utf-8"?>
-<w:endnotes xmlns:wpc="http://schemas.microsoft.com/office/word/2010/wordprocessingCanvas" xmlns:cx="http://schemas.microsoft.com/office/drawing/2014/chartex" xmlns:mc="http://schemas.openxmlformats.org/markup-compatibility/2006" xmlns:o="urn:schemas-microsoft-com:office:office" xmlns:r="http://schemas.openxmlformats.org/officeDocument/2006/relationships" xmlns:m="http://schemas.openxmlformats.org/officeDocument/2006/math" xmlns:v="urn:schemas-microsoft-com:vml" xmlns:wp14="http://schemas.microsoft.com/office/word/2010/wordprocessingDrawing" xmlns:wp="http://schemas.openxmlformats.org/drawingml/2006/wordprocessingDrawing" xmlns:w10="urn:schemas-microsoft-com:office:word" xmlns:w="http://schemas.openxmlformats.org/wordprocessingml/2006/main" xmlns:w14="http://schemas.microsoft.com/office/word/2010/wordml" xmlns:w15="http://schemas.microsoft.com/office/word/2012/wordml" xmlns:w16se="http://schemas.microsoft.com/office/word/2015/wordml/symex" xmlns:wpg="http://schemas.microsoft.com/office/word/2010/wordprocessingGroup" xmlns:wpi="http://schemas.microsoft.com/office/word/2010/wordprocessingInk" xmlns:wne="http://schemas.microsoft.com/office/word/2006/wordml" xmlns:wps="http://schemas.microsoft.com/office/word/2010/wordprocessingShape" mc:Ignorable="w14 w15 w16se wp14">
+<w:endnotes xmlns:wpc="http://schemas.microsoft.com/office/word/2010/wordprocessingCanvas" xmlns:mc="http://schemas.openxmlformats.org/markup-compatibility/2006" xmlns:o="urn:schemas-microsoft-com:office:office" xmlns:r="http://schemas.openxmlformats.org/officeDocument/2006/relationships" xmlns:m="http://schemas.openxmlformats.org/officeDocument/2006/math" xmlns:v="urn:schemas-microsoft-com:vml" xmlns:wp14="http://schemas.microsoft.com/office/word/2010/wordprocessingDrawing" xmlns:wp="http://schemas.openxmlformats.org/drawingml/2006/wordprocessingDrawing" xmlns:w10="urn:schemas-microsoft-com:office:word" xmlns:w="http://schemas.openxmlformats.org/wordprocessingml/2006/main" xmlns:w14="http://schemas.microsoft.com/office/word/2010/wordml" xmlns:w15="http://schemas.microsoft.com/office/word/2012/wordml" xmlns:wpg="http://schemas.microsoft.com/office/word/2010/wordprocessingGroup" xmlns:wpi="http://schemas.microsoft.com/office/word/2010/wordprocessingInk" xmlns:wne="http://schemas.microsoft.com/office/word/2006/wordml" xmlns:wps="http://schemas.microsoft.com/office/word/2010/wordprocessingShape" mc:Ignorable="w14 w15 wp14">
   <w:endnote w:type="separator" w:id="-1">
     <w:p>
       <w:pPr>
@@ -2306,7 +2358,7 @@
 </file>
 
 <file path=word/footnotes.xml><?xml version="1.0" encoding="utf-8"?>
-<w:footnotes xmlns:wpc="http://schemas.microsoft.com/office/word/2010/wordprocessingCanvas" xmlns:cx="http://schemas.microsoft.com/office/drawing/2014/chartex" xmlns:mc="http://schemas.openxmlformats.org/markup-compatibility/2006" xmlns:o="urn:schemas-microsoft-com:office:office" xmlns:r="http://schemas.openxmlformats.org/officeDocument/2006/relationships" xmlns:m="http://schemas.openxmlformats.org/officeDocument/2006/math" xmlns:v="urn:schemas-microsoft-com:vml" xmlns:wp14="http://schemas.microsoft.com/office/word/2010/wordprocessingDrawing" xmlns:wp="http://schemas.openxmlformats.org/drawingml/2006/wordprocessingDrawing" xmlns:w10="urn:schemas-microsoft-com:office:word" xmlns:w="http://schemas.openxmlformats.org/wordprocessingml/2006/main" xmlns:w14="http://schemas.microsoft.com/office/word/2010/wordml" xmlns:w15="http://schemas.microsoft.com/office/word/2012/wordml" xmlns:w16se="http://schemas.microsoft.com/office/word/2015/wordml/symex" xmlns:wpg="http://schemas.microsoft.com/office/word/2010/wordprocessingGroup" xmlns:wpi="http://schemas.microsoft.com/office/word/2010/wordprocessingInk" xmlns:wne="http://schemas.microsoft.com/office/word/2006/wordml" xmlns:wps="http://schemas.microsoft.com/office/word/2010/wordprocessingShape" mc:Ignorable="w14 w15 w16se wp14">
+<w:footnotes xmlns:wpc="http://schemas.microsoft.com/office/word/2010/wordprocessingCanvas" xmlns:mc="http://schemas.openxmlformats.org/markup-compatibility/2006" xmlns:o="urn:schemas-microsoft-com:office:office" xmlns:r="http://schemas.openxmlformats.org/officeDocument/2006/relationships" xmlns:m="http://schemas.openxmlformats.org/officeDocument/2006/math" xmlns:v="urn:schemas-microsoft-com:vml" xmlns:wp14="http://schemas.microsoft.com/office/word/2010/wordprocessingDrawing" xmlns:wp="http://schemas.openxmlformats.org/drawingml/2006/wordprocessingDrawing" xmlns:w10="urn:schemas-microsoft-com:office:word" xmlns:w="http://schemas.openxmlformats.org/wordprocessingml/2006/main" xmlns:w14="http://schemas.microsoft.com/office/word/2010/wordml" xmlns:w15="http://schemas.microsoft.com/office/word/2012/wordml" xmlns:wpg="http://schemas.microsoft.com/office/word/2010/wordprocessingGroup" xmlns:wpi="http://schemas.microsoft.com/office/word/2010/wordprocessingInk" xmlns:wne="http://schemas.microsoft.com/office/word/2006/wordml" xmlns:wps="http://schemas.microsoft.com/office/word/2010/wordprocessingShape" mc:Ignorable="w14 w15 wp14">
   <w:footnote w:type="separator" w:id="-1">
     <w:p>
       <w:pPr>
@@ -2331,7 +2383,7 @@
 </file>
 
 <file path=word/header1.xml><?xml version="1.0" encoding="utf-8"?>
-<w:hdr xmlns:wpc="http://schemas.microsoft.com/office/word/2010/wordprocessingCanvas" xmlns:cx="http://schemas.microsoft.com/office/drawing/2014/chartex" xmlns:mc="http://schemas.openxmlformats.org/markup-compatibility/2006" xmlns:o="urn:schemas-microsoft-com:office:office" xmlns:r="http://schemas.openxmlformats.org/officeDocument/2006/relationships" xmlns:m="http://schemas.openxmlformats.org/officeDocument/2006/math" xmlns:v="urn:schemas-microsoft-com:vml" xmlns:wp14="http://schemas.microsoft.com/office/word/2010/wordprocessingDrawing" xmlns:wp="http://schemas.openxmlformats.org/drawingml/2006/wordprocessingDrawing" xmlns:w10="urn:schemas-microsoft-com:office:word" xmlns:w="http://schemas.openxmlformats.org/wordprocessingml/2006/main" xmlns:w14="http://schemas.microsoft.com/office/word/2010/wordml" xmlns:w15="http://schemas.microsoft.com/office/word/2012/wordml" xmlns:w16se="http://schemas.microsoft.com/office/word/2015/wordml/symex" xmlns:wpg="http://schemas.microsoft.com/office/word/2010/wordprocessingGroup" xmlns:wpi="http://schemas.microsoft.com/office/word/2010/wordprocessingInk" xmlns:wne="http://schemas.microsoft.com/office/word/2006/wordml" xmlns:wps="http://schemas.microsoft.com/office/word/2010/wordprocessingShape" mc:Ignorable="w14 w15 w16se wp14">
+<w:hdr xmlns:wpc="http://schemas.microsoft.com/office/word/2010/wordprocessingCanvas" xmlns:mc="http://schemas.openxmlformats.org/markup-compatibility/2006" xmlns:o="urn:schemas-microsoft-com:office:office" xmlns:r="http://schemas.openxmlformats.org/officeDocument/2006/relationships" xmlns:m="http://schemas.openxmlformats.org/officeDocument/2006/math" xmlns:v="urn:schemas-microsoft-com:vml" xmlns:wp14="http://schemas.microsoft.com/office/word/2010/wordprocessingDrawing" xmlns:wp="http://schemas.openxmlformats.org/drawingml/2006/wordprocessingDrawing" xmlns:w10="urn:schemas-microsoft-com:office:word" xmlns:w="http://schemas.openxmlformats.org/wordprocessingml/2006/main" xmlns:w14="http://schemas.microsoft.com/office/word/2010/wordml" xmlns:w15="http://schemas.microsoft.com/office/word/2012/wordml" xmlns:wpg="http://schemas.microsoft.com/office/word/2010/wordprocessingGroup" xmlns:wpi="http://schemas.microsoft.com/office/word/2010/wordprocessingInk" xmlns:wne="http://schemas.microsoft.com/office/word/2006/wordml" xmlns:wps="http://schemas.microsoft.com/office/word/2010/wordprocessingShape" mc:Ignorable="w14 w15 wp14">
   <w:p>
     <w:pPr>
       <w:tabs>
@@ -2352,7 +2404,7 @@
         <w:noProof/>
         <w:sz w:val="24"/>
         <w:szCs w:val="24"/>
-        <w:lang w:eastAsia="it-IT"/>
+        <w:lang w:val="en-US"/>
       </w:rPr>
       <w:drawing>
         <wp:anchor distT="0" distB="0" distL="114300" distR="114300" simplePos="0" relativeHeight="251659264" behindDoc="1" locked="0" layoutInCell="1" allowOverlap="1" wp14:anchorId="1453B010" wp14:editId="69961B7F">
@@ -2575,7 +2627,7 @@
 </file>
 
 <file path=word/numbering.xml><?xml version="1.0" encoding="utf-8"?>
-<w:numbering xmlns:wpc="http://schemas.microsoft.com/office/word/2010/wordprocessingCanvas" xmlns:cx="http://schemas.microsoft.com/office/drawing/2014/chartex" xmlns:mc="http://schemas.openxmlformats.org/markup-compatibility/2006" xmlns:o="urn:schemas-microsoft-com:office:office" xmlns:r="http://schemas.openxmlformats.org/officeDocument/2006/relationships" xmlns:m="http://schemas.openxmlformats.org/officeDocument/2006/math" xmlns:v="urn:schemas-microsoft-com:vml" xmlns:wp14="http://schemas.microsoft.com/office/word/2010/wordprocessingDrawing" xmlns:wp="http://schemas.openxmlformats.org/drawingml/2006/wordprocessingDrawing" xmlns:w10="urn:schemas-microsoft-com:office:word" xmlns:w="http://schemas.openxmlformats.org/wordprocessingml/2006/main" xmlns:w14="http://schemas.microsoft.com/office/word/2010/wordml" xmlns:w15="http://schemas.microsoft.com/office/word/2012/wordml" xmlns:w16se="http://schemas.microsoft.com/office/word/2015/wordml/symex" xmlns:wpg="http://schemas.microsoft.com/office/word/2010/wordprocessingGroup" xmlns:wpi="http://schemas.microsoft.com/office/word/2010/wordprocessingInk" xmlns:wne="http://schemas.microsoft.com/office/word/2006/wordml" xmlns:wps="http://schemas.microsoft.com/office/word/2010/wordprocessingShape" mc:Ignorable="w14 w15 w16se wp14">
+<w:numbering xmlns:wpc="http://schemas.microsoft.com/office/word/2010/wordprocessingCanvas" xmlns:mc="http://schemas.openxmlformats.org/markup-compatibility/2006" xmlns:o="urn:schemas-microsoft-com:office:office" xmlns:r="http://schemas.openxmlformats.org/officeDocument/2006/relationships" xmlns:m="http://schemas.openxmlformats.org/officeDocument/2006/math" xmlns:v="urn:schemas-microsoft-com:vml" xmlns:wp14="http://schemas.microsoft.com/office/word/2010/wordprocessingDrawing" xmlns:wp="http://schemas.openxmlformats.org/drawingml/2006/wordprocessingDrawing" xmlns:w10="urn:schemas-microsoft-com:office:word" xmlns:w="http://schemas.openxmlformats.org/wordprocessingml/2006/main" xmlns:w14="http://schemas.microsoft.com/office/word/2010/wordml" xmlns:w15="http://schemas.microsoft.com/office/word/2012/wordml" xmlns:wpg="http://schemas.microsoft.com/office/word/2010/wordprocessingGroup" xmlns:wpi="http://schemas.microsoft.com/office/word/2010/wordprocessingInk" xmlns:wne="http://schemas.microsoft.com/office/word/2006/wordml" xmlns:wps="http://schemas.microsoft.com/office/word/2010/wordprocessingShape" mc:Ignorable="w14 w15 wp14">
   <w:abstractNum w:abstractNumId="0" w15:restartNumberingAfterBreak="0">
     <w:nsid w:val="03197711"/>
     <w:multiLevelType w:val="hybridMultilevel"/>
@@ -2916,6 +2968,119 @@
     </w:lvl>
   </w:abstractNum>
   <w:abstractNum w:abstractNumId="3" w15:restartNumberingAfterBreak="0">
+    <w:nsid w:val="106B18A1"/>
+    <w:multiLevelType w:val="hybridMultilevel"/>
+    <w:tmpl w:val="380439E6"/>
+    <w:lvl w:ilvl="0" w:tplc="04090001">
+      <w:start w:val="1"/>
+      <w:numFmt w:val="bullet"/>
+      <w:lvlText w:val=""/>
+      <w:lvlJc w:val="left"/>
+      <w:pPr>
+        <w:ind w:left="720" w:hanging="360"/>
+      </w:pPr>
+      <w:rPr>
+        <w:rFonts w:ascii="Symbol" w:hAnsi="Symbol" w:hint="default"/>
+      </w:rPr>
+    </w:lvl>
+    <w:lvl w:ilvl="1" w:tplc="04090003" w:tentative="1">
+      <w:start w:val="1"/>
+      <w:numFmt w:val="bullet"/>
+      <w:lvlText w:val="o"/>
+      <w:lvlJc w:val="left"/>
+      <w:pPr>
+        <w:ind w:left="1440" w:hanging="360"/>
+      </w:pPr>
+      <w:rPr>
+        <w:rFonts w:ascii="Courier New" w:hAnsi="Courier New" w:cs="Courier New" w:hint="default"/>
+      </w:rPr>
+    </w:lvl>
+    <w:lvl w:ilvl="2" w:tplc="04090005" w:tentative="1">
+      <w:start w:val="1"/>
+      <w:numFmt w:val="bullet"/>
+      <w:lvlText w:val=""/>
+      <w:lvlJc w:val="left"/>
+      <w:pPr>
+        <w:ind w:left="2160" w:hanging="360"/>
+      </w:pPr>
+      <w:rPr>
+        <w:rFonts w:ascii="Wingdings" w:hAnsi="Wingdings" w:hint="default"/>
+      </w:rPr>
+    </w:lvl>
+    <w:lvl w:ilvl="3" w:tplc="04090001" w:tentative="1">
+      <w:start w:val="1"/>
+      <w:numFmt w:val="bullet"/>
+      <w:lvlText w:val=""/>
+      <w:lvlJc w:val="left"/>
+      <w:pPr>
+        <w:ind w:left="2880" w:hanging="360"/>
+      </w:pPr>
+      <w:rPr>
+        <w:rFonts w:ascii="Symbol" w:hAnsi="Symbol" w:hint="default"/>
+      </w:rPr>
+    </w:lvl>
+    <w:lvl w:ilvl="4" w:tplc="04090003" w:tentative="1">
+      <w:start w:val="1"/>
+      <w:numFmt w:val="bullet"/>
+      <w:lvlText w:val="o"/>
+      <w:lvlJc w:val="left"/>
+      <w:pPr>
+        <w:ind w:left="3600" w:hanging="360"/>
+      </w:pPr>
+      <w:rPr>
+        <w:rFonts w:ascii="Courier New" w:hAnsi="Courier New" w:cs="Courier New" w:hint="default"/>
+      </w:rPr>
+    </w:lvl>
+    <w:lvl w:ilvl="5" w:tplc="04090005" w:tentative="1">
+      <w:start w:val="1"/>
+      <w:numFmt w:val="bullet"/>
+      <w:lvlText w:val=""/>
+      <w:lvlJc w:val="left"/>
+      <w:pPr>
+        <w:ind w:left="4320" w:hanging="360"/>
+      </w:pPr>
+      <w:rPr>
+        <w:rFonts w:ascii="Wingdings" w:hAnsi="Wingdings" w:hint="default"/>
+      </w:rPr>
+    </w:lvl>
+    <w:lvl w:ilvl="6" w:tplc="04090001" w:tentative="1">
+      <w:start w:val="1"/>
+      <w:numFmt w:val="bullet"/>
+      <w:lvlText w:val=""/>
+      <w:lvlJc w:val="left"/>
+      <w:pPr>
+        <w:ind w:left="5040" w:hanging="360"/>
+      </w:pPr>
+      <w:rPr>
+        <w:rFonts w:ascii="Symbol" w:hAnsi="Symbol" w:hint="default"/>
+      </w:rPr>
+    </w:lvl>
+    <w:lvl w:ilvl="7" w:tplc="04090003" w:tentative="1">
+      <w:start w:val="1"/>
+      <w:numFmt w:val="bullet"/>
+      <w:lvlText w:val="o"/>
+      <w:lvlJc w:val="left"/>
+      <w:pPr>
+        <w:ind w:left="5760" w:hanging="360"/>
+      </w:pPr>
+      <w:rPr>
+        <w:rFonts w:ascii="Courier New" w:hAnsi="Courier New" w:cs="Courier New" w:hint="default"/>
+      </w:rPr>
+    </w:lvl>
+    <w:lvl w:ilvl="8" w:tplc="04090005" w:tentative="1">
+      <w:start w:val="1"/>
+      <w:numFmt w:val="bullet"/>
+      <w:lvlText w:val=""/>
+      <w:lvlJc w:val="left"/>
+      <w:pPr>
+        <w:ind w:left="6480" w:hanging="360"/>
+      </w:pPr>
+      <w:rPr>
+        <w:rFonts w:ascii="Wingdings" w:hAnsi="Wingdings" w:hint="default"/>
+      </w:rPr>
+    </w:lvl>
+  </w:abstractNum>
+  <w:abstractNum w:abstractNumId="4" w15:restartNumberingAfterBreak="0">
     <w:nsid w:val="13F43A18"/>
     <w:multiLevelType w:val="hybridMultilevel"/>
     <w:tmpl w:val="9F921918"/>
@@ -3028,7 +3193,7 @@
       </w:rPr>
     </w:lvl>
   </w:abstractNum>
-  <w:abstractNum w:abstractNumId="4" w15:restartNumberingAfterBreak="0">
+  <w:abstractNum w:abstractNumId="5" w15:restartNumberingAfterBreak="0">
     <w:nsid w:val="196F675F"/>
     <w:multiLevelType w:val="hybridMultilevel"/>
     <w:tmpl w:val="C4A46408"/>
@@ -3141,7 +3306,7 @@
       </w:rPr>
     </w:lvl>
   </w:abstractNum>
-  <w:abstractNum w:abstractNumId="5" w15:restartNumberingAfterBreak="0">
+  <w:abstractNum w:abstractNumId="6" w15:restartNumberingAfterBreak="0">
     <w:nsid w:val="1ADF07B0"/>
     <w:multiLevelType w:val="hybridMultilevel"/>
     <w:tmpl w:val="BAE470DA"/>
@@ -3254,7 +3419,7 @@
       </w:rPr>
     </w:lvl>
   </w:abstractNum>
-  <w:abstractNum w:abstractNumId="6" w15:restartNumberingAfterBreak="0">
+  <w:abstractNum w:abstractNumId="7" w15:restartNumberingAfterBreak="0">
     <w:nsid w:val="1BF71098"/>
     <w:multiLevelType w:val="hybridMultilevel"/>
     <w:tmpl w:val="84288EC2"/>
@@ -3367,7 +3532,7 @@
       </w:rPr>
     </w:lvl>
   </w:abstractNum>
-  <w:abstractNum w:abstractNumId="7" w15:restartNumberingAfterBreak="0">
+  <w:abstractNum w:abstractNumId="8" w15:restartNumberingAfterBreak="0">
     <w:nsid w:val="2402120F"/>
     <w:multiLevelType w:val="hybridMultilevel"/>
     <w:tmpl w:val="033C6084"/>
@@ -3480,7 +3645,7 @@
       </w:rPr>
     </w:lvl>
   </w:abstractNum>
-  <w:abstractNum w:abstractNumId="8" w15:restartNumberingAfterBreak="0">
+  <w:abstractNum w:abstractNumId="9" w15:restartNumberingAfterBreak="0">
     <w:nsid w:val="306D0795"/>
     <w:multiLevelType w:val="hybridMultilevel"/>
     <w:tmpl w:val="1102F0E0"/>
@@ -3593,7 +3758,7 @@
       </w:rPr>
     </w:lvl>
   </w:abstractNum>
-  <w:abstractNum w:abstractNumId="9" w15:restartNumberingAfterBreak="0">
+  <w:abstractNum w:abstractNumId="10" w15:restartNumberingAfterBreak="0">
     <w:nsid w:val="476F3234"/>
     <w:multiLevelType w:val="hybridMultilevel"/>
     <w:tmpl w:val="7F3215C8"/>
@@ -3706,7 +3871,7 @@
       </w:rPr>
     </w:lvl>
   </w:abstractNum>
-  <w:abstractNum w:abstractNumId="10" w15:restartNumberingAfterBreak="0">
+  <w:abstractNum w:abstractNumId="11" w15:restartNumberingAfterBreak="0">
     <w:nsid w:val="47A66F3C"/>
     <w:multiLevelType w:val="hybridMultilevel"/>
     <w:tmpl w:val="AFACFCBC"/>
@@ -3819,7 +3984,7 @@
       </w:rPr>
     </w:lvl>
   </w:abstractNum>
-  <w:abstractNum w:abstractNumId="11" w15:restartNumberingAfterBreak="0">
+  <w:abstractNum w:abstractNumId="12" w15:restartNumberingAfterBreak="0">
     <w:nsid w:val="515153ED"/>
     <w:multiLevelType w:val="hybridMultilevel"/>
     <w:tmpl w:val="127EDB6C"/>
@@ -3932,7 +4097,7 @@
       </w:rPr>
     </w:lvl>
   </w:abstractNum>
-  <w:abstractNum w:abstractNumId="12" w15:restartNumberingAfterBreak="0">
+  <w:abstractNum w:abstractNumId="13" w15:restartNumberingAfterBreak="0">
     <w:nsid w:val="5DF84627"/>
     <w:multiLevelType w:val="hybridMultilevel"/>
     <w:tmpl w:val="DC9843D6"/>
@@ -4045,7 +4210,7 @@
       </w:rPr>
     </w:lvl>
   </w:abstractNum>
-  <w:abstractNum w:abstractNumId="13" w15:restartNumberingAfterBreak="0">
+  <w:abstractNum w:abstractNumId="14" w15:restartNumberingAfterBreak="0">
     <w:nsid w:val="61F37A00"/>
     <w:multiLevelType w:val="hybridMultilevel"/>
     <w:tmpl w:val="8640E348"/>
@@ -4158,7 +4323,7 @@
       </w:rPr>
     </w:lvl>
   </w:abstractNum>
-  <w:abstractNum w:abstractNumId="14" w15:restartNumberingAfterBreak="0">
+  <w:abstractNum w:abstractNumId="15" w15:restartNumberingAfterBreak="0">
     <w:nsid w:val="6227381B"/>
     <w:multiLevelType w:val="hybridMultilevel"/>
     <w:tmpl w:val="617AF81C"/>
@@ -4271,7 +4436,7 @@
       </w:rPr>
     </w:lvl>
   </w:abstractNum>
-  <w:abstractNum w:abstractNumId="15" w15:restartNumberingAfterBreak="0">
+  <w:abstractNum w:abstractNumId="16" w15:restartNumberingAfterBreak="0">
     <w:nsid w:val="713D76AE"/>
     <w:multiLevelType w:val="hybridMultilevel"/>
     <w:tmpl w:val="6E6234BC"/>
@@ -4384,7 +4549,7 @@
       </w:rPr>
     </w:lvl>
   </w:abstractNum>
-  <w:abstractNum w:abstractNumId="16" w15:restartNumberingAfterBreak="0">
+  <w:abstractNum w:abstractNumId="17" w15:restartNumberingAfterBreak="0">
     <w:nsid w:val="7B16423C"/>
     <w:multiLevelType w:val="hybridMultilevel"/>
     <w:tmpl w:val="6DC6C286"/>
@@ -4498,10 +4663,10 @@
     </w:lvl>
   </w:abstractNum>
   <w:num w:numId="1">
-    <w:abstractNumId w:val="7"/>
+    <w:abstractNumId w:val="8"/>
   </w:num>
   <w:num w:numId="2">
-    <w:abstractNumId w:val="16"/>
+    <w:abstractNumId w:val="17"/>
   </w:num>
   <w:num w:numId="3">
     <w:abstractNumId w:val="1"/>
@@ -4510,49 +4675,52 @@
     <w:abstractNumId w:val="2"/>
   </w:num>
   <w:num w:numId="5">
+    <w:abstractNumId w:val="6"/>
+  </w:num>
+  <w:num w:numId="6">
+    <w:abstractNumId w:val="9"/>
+  </w:num>
+  <w:num w:numId="7">
+    <w:abstractNumId w:val="4"/>
+  </w:num>
+  <w:num w:numId="8">
+    <w:abstractNumId w:val="16"/>
+  </w:num>
+  <w:num w:numId="9">
+    <w:abstractNumId w:val="12"/>
+  </w:num>
+  <w:num w:numId="10">
+    <w:abstractNumId w:val="10"/>
+  </w:num>
+  <w:num w:numId="11">
     <w:abstractNumId w:val="5"/>
   </w:num>
-  <w:num w:numId="6">
-    <w:abstractNumId w:val="8"/>
+  <w:num w:numId="12">
+    <w:abstractNumId w:val="7"/>
   </w:num>
-  <w:num w:numId="7">
-    <w:abstractNumId w:val="3"/>
+  <w:num w:numId="13">
+    <w:abstractNumId w:val="13"/>
   </w:num>
-  <w:num w:numId="8">
-    <w:abstractNumId w:val="15"/>
+  <w:num w:numId="14">
+    <w:abstractNumId w:val="14"/>
   </w:num>
-  <w:num w:numId="9">
+  <w:num w:numId="15">
     <w:abstractNumId w:val="11"/>
   </w:num>
-  <w:num w:numId="10">
-    <w:abstractNumId w:val="9"/>
-  </w:num>
-  <w:num w:numId="11">
-    <w:abstractNumId w:val="4"/>
-  </w:num>
-  <w:num w:numId="12">
-    <w:abstractNumId w:val="6"/>
-  </w:num>
-  <w:num w:numId="13">
-    <w:abstractNumId w:val="12"/>
-  </w:num>
-  <w:num w:numId="14">
-    <w:abstractNumId w:val="13"/>
-  </w:num>
-  <w:num w:numId="15">
-    <w:abstractNumId w:val="10"/>
-  </w:num>
   <w:num w:numId="16">
-    <w:abstractNumId w:val="14"/>
+    <w:abstractNumId w:val="15"/>
   </w:num>
   <w:num w:numId="17">
     <w:abstractNumId w:val="0"/>
+  </w:num>
+  <w:num w:numId="18">
+    <w:abstractNumId w:val="3"/>
   </w:num>
 </w:numbering>
 </file>
 
 <file path=word/styles.xml><?xml version="1.0" encoding="utf-8"?>
-<w:styles xmlns:mc="http://schemas.openxmlformats.org/markup-compatibility/2006" xmlns:r="http://schemas.openxmlformats.org/officeDocument/2006/relationships" xmlns:w="http://schemas.openxmlformats.org/wordprocessingml/2006/main" xmlns:w14="http://schemas.microsoft.com/office/word/2010/wordml" xmlns:w15="http://schemas.microsoft.com/office/word/2012/wordml" xmlns:w16se="http://schemas.microsoft.com/office/word/2015/wordml/symex" mc:Ignorable="w14 w15 w16se">
+<w:styles xmlns:mc="http://schemas.openxmlformats.org/markup-compatibility/2006" xmlns:r="http://schemas.openxmlformats.org/officeDocument/2006/relationships" xmlns:w="http://schemas.openxmlformats.org/wordprocessingml/2006/main" xmlns:w14="http://schemas.microsoft.com/office/word/2010/wordml" xmlns:w15="http://schemas.microsoft.com/office/word/2012/wordml" mc:Ignorable="w14 w15">
   <w:docDefaults>
     <w:rPrDefault>
       <w:rPr>
